--- a/revised/Analysis.docx
+++ b/revised/Analysis.docx
@@ -4,195 +4,6 @@
   <w:body>
     <w:p>
       <w:pPr>
-        <w:numPr>
-          <w:ilvl w:val="0"/>
-          <w:numId w:val="2"/>
-        </w:numPr>
-        <w:shd w:val="clear" w:color="auto" w:fill="FFFFFF"/>
-        <w:spacing w:before="100" w:beforeAutospacing="1" w:after="100" w:afterAutospacing="1" w:line="276" w:lineRule="auto"/>
-        <w:rPr>
-          <w:rFonts w:ascii="Times New Roman" w:hAnsi="Times New Roman" w:cs="Times New Roman"/>
-          <w:sz w:val="21"/>
-          <w:szCs w:val="21"/>
-        </w:rPr>
-      </w:pPr>
-      <w:bookmarkStart w:id="0" w:name="_GoBack"/>
-      <w:bookmarkEnd w:id="0"/>
-      <w:r>
-        <w:rPr>
-          <w:rFonts w:ascii="Times New Roman" w:hAnsi="Times New Roman" w:cs="Times New Roman"/>
-          <w:sz w:val="21"/>
-          <w:szCs w:val="21"/>
-        </w:rPr>
-        <w:t>less than derailments.</w:t>
-      </w:r>
-    </w:p>
-    <w:p>
-      <w:pPr>
-        <w:numPr>
-          <w:ilvl w:val="0"/>
-          <w:numId w:val="2"/>
-        </w:numPr>
-        <w:shd w:val="clear" w:color="auto" w:fill="FFFFFF"/>
-        <w:spacing w:before="100" w:beforeAutospacing="1" w:after="100" w:afterAutospacing="1" w:line="276" w:lineRule="auto"/>
-        <w:rPr>
-          <w:rFonts w:ascii="Times New Roman" w:hAnsi="Times New Roman" w:cs="Times New Roman"/>
-          <w:sz w:val="21"/>
-          <w:szCs w:val="21"/>
-        </w:rPr>
-      </w:pPr>
-      <w:r>
-        <w:rPr>
-          <w:rStyle w:val="Strong"/>
-          <w:rFonts w:ascii="Times New Roman" w:hAnsi="Times New Roman" w:cs="Times New Roman"/>
-          <w:sz w:val="21"/>
-          <w:szCs w:val="21"/>
-        </w:rPr>
-        <w:t>Implication</w:t>
-      </w:r>
-      <w:r>
-        <w:rPr>
-          <w:rFonts w:ascii="Times New Roman" w:hAnsi="Times New Roman" w:cs="Times New Roman"/>
-          <w:sz w:val="21"/>
-          <w:szCs w:val="21"/>
-        </w:rPr>
-        <w:t>: Collisions contribute significantly to the number of accidents, making them a critical area for safety measures and interventions.</w:t>
-      </w:r>
-    </w:p>
-    <w:p>
-      <w:pPr>
-        <w:pStyle w:val="Heading4"/>
-        <w:shd w:val="clear" w:color="auto" w:fill="FFFFFF"/>
-        <w:spacing w:line="276" w:lineRule="auto"/>
-        <w:rPr>
-          <w:rFonts w:ascii="Times New Roman" w:hAnsi="Times New Roman" w:cs="Times New Roman"/>
-          <w:sz w:val="24"/>
-          <w:szCs w:val="24"/>
-        </w:rPr>
-      </w:pPr>
-      <w:r>
-        <w:rPr>
-          <w:rFonts w:ascii="Times New Roman" w:hAnsi="Times New Roman" w:cs="Times New Roman"/>
-        </w:rPr>
-        <w:t>Collisions at Level Crossings</w:t>
-      </w:r>
-    </w:p>
-    <w:p>
-      <w:pPr>
-        <w:numPr>
-          <w:ilvl w:val="0"/>
-          <w:numId w:val="3"/>
-        </w:numPr>
-        <w:shd w:val="clear" w:color="auto" w:fill="FFFFFF"/>
-        <w:spacing w:before="100" w:beforeAutospacing="1" w:after="100" w:afterAutospacing="1" w:line="276" w:lineRule="auto"/>
-        <w:rPr>
-          <w:rFonts w:ascii="Times New Roman" w:hAnsi="Times New Roman" w:cs="Times New Roman"/>
-          <w:sz w:val="21"/>
-          <w:szCs w:val="21"/>
-        </w:rPr>
-      </w:pPr>
-      <w:r>
-        <w:rPr>
-          <w:rStyle w:val="Strong"/>
-          <w:rFonts w:ascii="Times New Roman" w:hAnsi="Times New Roman" w:cs="Times New Roman"/>
-          <w:sz w:val="21"/>
-          <w:szCs w:val="21"/>
-        </w:rPr>
-        <w:t>Impact</w:t>
-      </w:r>
-      <w:r>
-        <w:rPr>
-          <w:rFonts w:ascii="Times New Roman" w:hAnsi="Times New Roman" w:cs="Times New Roman"/>
-          <w:sz w:val="21"/>
-          <w:szCs w:val="21"/>
-        </w:rPr>
-        <w:t>: For each additional collision at a level crossing, the number of accidents increases by approximately 20.</w:t>
-      </w:r>
-    </w:p>
-    <w:p>
-      <w:pPr>
-        <w:numPr>
-          <w:ilvl w:val="0"/>
-          <w:numId w:val="3"/>
-        </w:numPr>
-        <w:shd w:val="clear" w:color="auto" w:fill="FFFFFF"/>
-        <w:spacing w:before="100" w:beforeAutospacing="1" w:after="100" w:afterAutospacing="1" w:line="276" w:lineRule="auto"/>
-        <w:rPr>
-          <w:rFonts w:ascii="Times New Roman" w:hAnsi="Times New Roman" w:cs="Times New Roman"/>
-          <w:sz w:val="21"/>
-          <w:szCs w:val="21"/>
-        </w:rPr>
-      </w:pPr>
-      <w:r>
-        <w:rPr>
-          <w:rStyle w:val="Strong"/>
-          <w:rFonts w:ascii="Times New Roman" w:hAnsi="Times New Roman" w:cs="Times New Roman"/>
-          <w:sz w:val="21"/>
-          <w:szCs w:val="21"/>
-        </w:rPr>
-        <w:t>Exponentiated Coefficient</w:t>
-      </w:r>
-      <w:r>
-        <w:rPr>
-          <w:rFonts w:ascii="Times New Roman" w:hAnsi="Times New Roman" w:cs="Times New Roman"/>
-          <w:sz w:val="21"/>
-          <w:szCs w:val="21"/>
-        </w:rPr>
-        <w:t>: While collisions at level crossings do have a positive effect on the number of accidents, their impact is the smallest among the factors analyzed.</w:t>
-      </w:r>
-    </w:p>
-    <w:p>
-      <w:pPr>
-        <w:numPr>
-          <w:ilvl w:val="0"/>
-          <w:numId w:val="3"/>
-        </w:numPr>
-        <w:shd w:val="clear" w:color="auto" w:fill="FFFFFF"/>
-        <w:spacing w:before="100" w:beforeAutospacing="1" w:after="100" w:afterAutospacing="1" w:line="276" w:lineRule="auto"/>
-        <w:rPr>
-          <w:rFonts w:ascii="Times New Roman" w:hAnsi="Times New Roman" w:cs="Times New Roman"/>
-          <w:sz w:val="21"/>
-          <w:szCs w:val="21"/>
-        </w:rPr>
-      </w:pPr>
-      <w:r>
-        <w:rPr>
-          <w:rStyle w:val="Strong"/>
-          <w:rFonts w:ascii="Times New Roman" w:hAnsi="Times New Roman" w:cs="Times New Roman"/>
-          <w:sz w:val="21"/>
-          <w:szCs w:val="21"/>
-        </w:rPr>
-        <w:t>Implication</w:t>
-      </w:r>
-      <w:r>
-        <w:rPr>
-          <w:rFonts w:ascii="Times New Roman" w:hAnsi="Times New Roman" w:cs="Times New Roman"/>
-          <w:sz w:val="21"/>
-          <w:szCs w:val="21"/>
-        </w:rPr>
-        <w:t>: Although collisions at level crossings contribute to accident frequency, their effect is less pronounced compared to derailments and general collisions. Nevertheless, they still represent a relevant factor for safety improvements.</w:t>
-      </w:r>
-    </w:p>
-    <w:p>
-      <w:pPr>
-        <w:pStyle w:val="Heading3"/>
-        <w:shd w:val="clear" w:color="auto" w:fill="FFFFFF"/>
-        <w:spacing w:line="276" w:lineRule="auto"/>
-        <w:rPr>
-          <w:rFonts w:ascii="Times New Roman" w:hAnsi="Times New Roman" w:cs="Times New Roman"/>
-          <w:sz w:val="27"/>
-          <w:szCs w:val="27"/>
-        </w:rPr>
-      </w:pPr>
-      <w:r>
-        <w:rPr>
-          <w:rFonts w:ascii="Times New Roman" w:hAnsi="Times New Roman" w:cs="Times New Roman"/>
-        </w:rPr>
-        <w:t>Key Takeaways</w:t>
-      </w:r>
-    </w:p>
-    <w:p>
-      <w:pPr>
         <w:pStyle w:val="NormalWeb"/>
         <w:numPr>
           <w:ilvl w:val="0"/>
@@ -205,20 +16,14 @@
           <w:szCs w:val="21"/>
         </w:rPr>
       </w:pPr>
-      <w:r>
-        <w:rPr>
-          <w:rStyle w:val="Strong"/>
-          <w:sz w:val="21"/>
-          <w:szCs w:val="21"/>
-        </w:rPr>
-        <w:t>Derailments</w:t>
-      </w:r>
-      <w:r>
-        <w:rPr>
-          <w:sz w:val="21"/>
-          <w:szCs w:val="21"/>
-        </w:rPr>
-        <w:t>: Derailments are the most significant factor influencing accident frequency, with a substantial impact. Addressing derailments should be a priority for reducing overall accident rates.</w:t>
+      <w:bookmarkStart w:id="0" w:name="_GoBack"/>
+      <w:bookmarkEnd w:id="0"/>
+      <w:r>
+        <w:rPr>
+          <w:sz w:val="21"/>
+          <w:szCs w:val="21"/>
+        </w:rPr>
+        <w:t>be a priority for reducing overall accident rates.</w:t>
       </w:r>
     </w:p>
     <w:p>
@@ -373,7 +178,6 @@
         <w:rPr>
           <w:rFonts w:ascii="Times New Roman" w:hAnsi="Times New Roman" w:cs="Times New Roman"/>
         </w:rPr>
-        <w:lastRenderedPageBreak/>
         <w:t>Location wise Analysis</w:t>
       </w:r>
     </w:p>
@@ -481,6 +285,7 @@
         <w:rPr>
           <w:rFonts w:ascii="Times New Roman" w:hAnsi="Times New Roman" w:cs="Times New Roman"/>
         </w:rPr>
+        <w:lastRenderedPageBreak/>
         <w:t>Baseline Number of Accidents</w:t>
       </w:r>
     </w:p>
@@ -733,7 +538,6 @@
           <w:sz w:val="21"/>
           <w:szCs w:val="21"/>
         </w:rPr>
-        <w:lastRenderedPageBreak/>
         <w:t>Implication</w:t>
       </w:r>
       <w:r>
@@ -897,6 +701,7 @@
         <w:rPr>
           <w:rFonts w:ascii="Times New Roman" w:hAnsi="Times New Roman" w:cs="Times New Roman"/>
         </w:rPr>
+        <w:lastRenderedPageBreak/>
         <w:t>Accidents on Type of Line Analysis</w:t>
       </w:r>
     </w:p>
@@ -992,7 +797,6 @@
         <w:rPr>
           <w:rFonts w:ascii="Times New Roman" w:hAnsi="Times New Roman" w:cs="Times New Roman"/>
         </w:rPr>
-        <w:lastRenderedPageBreak/>
         <w:t>Interpretation</w:t>
       </w:r>
     </w:p>
@@ -1179,6 +983,7 @@
         <w:rPr>
           <w:rFonts w:ascii="Times New Roman" w:hAnsi="Times New Roman" w:cs="Times New Roman"/>
         </w:rPr>
+        <w:lastRenderedPageBreak/>
         <w:t>Model Fit</w:t>
       </w:r>
     </w:p>
@@ -1413,6 +1218,7 @@
           <w:rFonts w:ascii="Times New Roman" w:hAnsi="Times New Roman" w:cs="Times New Roman"/>
           <w:noProof/>
         </w:rPr>
+        <w:lastRenderedPageBreak/>
         <w:drawing>
           <wp:inline distT="0" distB="0" distL="0" distR="0" wp14:anchorId="71CE1E22" wp14:editId="01C8581D">
             <wp:extent cx="5118363" cy="3111660"/>
@@ -1673,7 +1479,6 @@
           <w:sz w:val="21"/>
           <w:szCs w:val="21"/>
         </w:rPr>
-        <w:lastRenderedPageBreak/>
         <w:t>Interpretation</w:t>
       </w:r>
       <w:r>
@@ -1808,7 +1613,16 @@
           <w:sz w:val="21"/>
           <w:szCs w:val="21"/>
         </w:rPr>
-        <w:t>: The coefficient for Summer indicates a more pronounced effect, with the number of accidents being approximately 1.3303 times the number of accidents in Winter. This translates to a 33.03% increase in accident frequency during Summer compared to Winter. Summer shows a significantly higher accident rate compared to Winter.</w:t>
+        <w:t xml:space="preserve">: The coefficient for Summer indicates a more pronounced effect, with the number of accidents being approximately 1.3303 times the number of accidents in Winter. </w:t>
+      </w:r>
+      <w:r>
+        <w:rPr>
+          <w:rFonts w:ascii="Times New Roman" w:hAnsi="Times New Roman" w:cs="Times New Roman"/>
+          <w:sz w:val="21"/>
+          <w:szCs w:val="21"/>
+        </w:rPr>
+        <w:lastRenderedPageBreak/>
+        <w:t>This translates to a 33.03% increase in accident frequency during Summer compared to Winter. Summer shows a significantly higher accident rate compared to Winter.</w:t>
       </w:r>
     </w:p>
     <w:p>

--- a/revised/Analysis.docx
+++ b/revised/Analysis.docx
@@ -4,176 +4,14 @@
   <w:body>
     <w:p>
       <w:pPr>
-        <w:pStyle w:val="NormalWeb"/>
-        <w:numPr>
-          <w:ilvl w:val="0"/>
-          <w:numId w:val="4"/>
-        </w:numPr>
-        <w:shd w:val="clear" w:color="auto" w:fill="FFFFFF"/>
-        <w:spacing w:before="0" w:beforeAutospacing="0" w:after="240" w:afterAutospacing="0" w:line="276" w:lineRule="auto"/>
-        <w:rPr>
-          <w:sz w:val="21"/>
-          <w:szCs w:val="21"/>
+        <w:pStyle w:val="Heading2"/>
+        <w:spacing w:line="276" w:lineRule="auto"/>
+        <w:rPr>
+          <w:rFonts w:ascii="Times New Roman" w:hAnsi="Times New Roman" w:cs="Times New Roman"/>
         </w:rPr>
       </w:pPr>
       <w:bookmarkStart w:id="0" w:name="_GoBack"/>
       <w:bookmarkEnd w:id="0"/>
-      <w:r>
-        <w:rPr>
-          <w:sz w:val="21"/>
-          <w:szCs w:val="21"/>
-        </w:rPr>
-        <w:t>be a priority for reducing overall accident rates.</w:t>
-      </w:r>
-    </w:p>
-    <w:p>
-      <w:pPr>
-        <w:pStyle w:val="NormalWeb"/>
-        <w:numPr>
-          <w:ilvl w:val="0"/>
-          <w:numId w:val="4"/>
-        </w:numPr>
-        <w:shd w:val="clear" w:color="auto" w:fill="FFFFFF"/>
-        <w:spacing w:before="0" w:beforeAutospacing="0" w:after="240" w:afterAutospacing="0" w:line="276" w:lineRule="auto"/>
-        <w:rPr>
-          <w:sz w:val="21"/>
-          <w:szCs w:val="21"/>
-        </w:rPr>
-      </w:pPr>
-      <w:r>
-        <w:rPr>
-          <w:rStyle w:val="Strong"/>
-          <w:sz w:val="21"/>
-          <w:szCs w:val="21"/>
-        </w:rPr>
-        <w:t>Collisions</w:t>
-      </w:r>
-      <w:r>
-        <w:rPr>
-          <w:sz w:val="21"/>
-          <w:szCs w:val="21"/>
-        </w:rPr>
-        <w:t>: Collisions also significantly impact accident frequency, though to a lesser extent than derailments. Effective strategies to mitigate collisions can further enhance safety.</w:t>
-      </w:r>
-    </w:p>
-    <w:p>
-      <w:pPr>
-        <w:pStyle w:val="NormalWeb"/>
-        <w:numPr>
-          <w:ilvl w:val="0"/>
-          <w:numId w:val="4"/>
-        </w:numPr>
-        <w:shd w:val="clear" w:color="auto" w:fill="FFFFFF"/>
-        <w:spacing w:before="0" w:beforeAutospacing="0" w:after="240" w:afterAutospacing="0" w:line="276" w:lineRule="auto"/>
-        <w:rPr>
-          <w:sz w:val="21"/>
-          <w:szCs w:val="21"/>
-        </w:rPr>
-      </w:pPr>
-      <w:r>
-        <w:rPr>
-          <w:rStyle w:val="Strong"/>
-          <w:sz w:val="21"/>
-          <w:szCs w:val="21"/>
-        </w:rPr>
-        <w:t>Collisions at Level Crossings</w:t>
-      </w:r>
-      <w:r>
-        <w:rPr>
-          <w:sz w:val="21"/>
-          <w:szCs w:val="21"/>
-        </w:rPr>
-        <w:t>: While still relevant, collisions at level crossings have the least impact on accident frequency compared to derailments and general collisions. Targeted safety measures at level crossings can contribute to reducing accidents but are less critical than addressing derailments and general collisions.</w:t>
-      </w:r>
-    </w:p>
-    <w:p>
-      <w:pPr>
-        <w:pStyle w:val="Heading3"/>
-        <w:shd w:val="clear" w:color="auto" w:fill="FFFFFF"/>
-        <w:spacing w:line="276" w:lineRule="auto"/>
-        <w:rPr>
-          <w:rFonts w:ascii="Times New Roman" w:hAnsi="Times New Roman" w:cs="Times New Roman"/>
-          <w:sz w:val="27"/>
-          <w:szCs w:val="27"/>
-        </w:rPr>
-      </w:pPr>
-      <w:r>
-        <w:rPr>
-          <w:rFonts w:ascii="Times New Roman" w:hAnsi="Times New Roman" w:cs="Times New Roman"/>
-        </w:rPr>
-        <w:t>Conclusion</w:t>
-      </w:r>
-    </w:p>
-    <w:p>
-      <w:pPr>
-        <w:pStyle w:val="NormalWeb"/>
-        <w:shd w:val="clear" w:color="auto" w:fill="FFFFFF"/>
-        <w:spacing w:before="0" w:beforeAutospacing="0" w:after="120" w:afterAutospacing="0" w:line="276" w:lineRule="auto"/>
-        <w:rPr>
-          <w:sz w:val="21"/>
-          <w:szCs w:val="21"/>
-        </w:rPr>
-      </w:pPr>
-      <w:r>
-        <w:rPr>
-          <w:sz w:val="21"/>
-          <w:szCs w:val="21"/>
-        </w:rPr>
-        <w:t>The analysis indicates that derailments have the most significant effect on accident frequency, followed by general collisions and collisions at level crossings. Implementing safety measures to prevent derailments is likely to yield the greatest reduction in accident rates. Collisions and collisions at level crossings are also important, but with a comparatively smaller impact. Prioritizing safety interventions in these areas can further improve overall railway safety.</w:t>
-      </w:r>
-    </w:p>
-    <w:p>
-      <w:pPr>
-        <w:pStyle w:val="NormalWeb"/>
-        <w:shd w:val="clear" w:color="auto" w:fill="FFFFFF"/>
-        <w:spacing w:before="0" w:beforeAutospacing="0" w:after="120" w:afterAutospacing="0" w:line="276" w:lineRule="auto"/>
-        <w:rPr>
-          <w:sz w:val="21"/>
-          <w:szCs w:val="21"/>
-        </w:rPr>
-      </w:pPr>
-    </w:p>
-    <w:p>
-      <w:pPr>
-        <w:pStyle w:val="NormalWeb"/>
-        <w:shd w:val="clear" w:color="auto" w:fill="FFFFFF"/>
-        <w:spacing w:before="0" w:beforeAutospacing="0" w:after="120" w:afterAutospacing="0" w:line="276" w:lineRule="auto"/>
-        <w:rPr>
-          <w:sz w:val="21"/>
-          <w:szCs w:val="21"/>
-        </w:rPr>
-      </w:pPr>
-    </w:p>
-    <w:p>
-      <w:pPr>
-        <w:pStyle w:val="NormalWeb"/>
-        <w:shd w:val="clear" w:color="auto" w:fill="FFFFFF"/>
-        <w:spacing w:before="0" w:beforeAutospacing="0" w:after="120" w:afterAutospacing="0" w:line="276" w:lineRule="auto"/>
-        <w:rPr>
-          <w:sz w:val="21"/>
-          <w:szCs w:val="21"/>
-        </w:rPr>
-      </w:pPr>
-    </w:p>
-    <w:p>
-      <w:pPr>
-        <w:pStyle w:val="NormalWeb"/>
-        <w:shd w:val="clear" w:color="auto" w:fill="FFFFFF"/>
-        <w:spacing w:before="0" w:beforeAutospacing="0" w:after="120" w:afterAutospacing="0" w:line="276" w:lineRule="auto"/>
-        <w:rPr>
-          <w:sz w:val="21"/>
-          <w:szCs w:val="21"/>
-        </w:rPr>
-      </w:pPr>
-    </w:p>
-    <w:p>
-      <w:pPr>
-        <w:pStyle w:val="Heading2"/>
-        <w:spacing w:line="276" w:lineRule="auto"/>
-        <w:rPr>
-          <w:rFonts w:ascii="Times New Roman" w:hAnsi="Times New Roman" w:cs="Times New Roman"/>
-        </w:rPr>
-      </w:pPr>
       <w:r>
         <w:rPr>
           <w:rFonts w:ascii="Times New Roman" w:hAnsi="Times New Roman" w:cs="Times New Roman"/>
@@ -285,7 +123,6 @@
         <w:rPr>
           <w:rFonts w:ascii="Times New Roman" w:hAnsi="Times New Roman" w:cs="Times New Roman"/>
         </w:rPr>
-        <w:lastRenderedPageBreak/>
         <w:t>Baseline Number of Accidents</w:t>
       </w:r>
     </w:p>
@@ -538,6 +375,7 @@
           <w:sz w:val="21"/>
           <w:szCs w:val="21"/>
         </w:rPr>
+        <w:lastRenderedPageBreak/>
         <w:t>Implication</w:t>
       </w:r>
       <w:r>
@@ -701,7 +539,6 @@
         <w:rPr>
           <w:rFonts w:ascii="Times New Roman" w:hAnsi="Times New Roman" w:cs="Times New Roman"/>
         </w:rPr>
-        <w:lastRenderedPageBreak/>
         <w:t>Accidents on Type of Line Analysis</w:t>
       </w:r>
     </w:p>
@@ -797,6 +634,7 @@
         <w:rPr>
           <w:rFonts w:ascii="Times New Roman" w:hAnsi="Times New Roman" w:cs="Times New Roman"/>
         </w:rPr>
+        <w:lastRenderedPageBreak/>
         <w:t>Interpretation</w:t>
       </w:r>
     </w:p>
@@ -983,7 +821,6 @@
         <w:rPr>
           <w:rFonts w:ascii="Times New Roman" w:hAnsi="Times New Roman" w:cs="Times New Roman"/>
         </w:rPr>
-        <w:lastRenderedPageBreak/>
         <w:t>Model Fit</w:t>
       </w:r>
     </w:p>
@@ -1218,7 +1055,6 @@
           <w:rFonts w:ascii="Times New Roman" w:hAnsi="Times New Roman" w:cs="Times New Roman"/>
           <w:noProof/>
         </w:rPr>
-        <w:lastRenderedPageBreak/>
         <w:drawing>
           <wp:inline distT="0" distB="0" distL="0" distR="0" wp14:anchorId="71CE1E22" wp14:editId="01C8581D">
             <wp:extent cx="5118363" cy="3111660"/>
@@ -1479,6 +1315,7 @@
           <w:sz w:val="21"/>
           <w:szCs w:val="21"/>
         </w:rPr>
+        <w:lastRenderedPageBreak/>
         <w:t>Interpretation</w:t>
       </w:r>
       <w:r>
@@ -1613,16 +1450,7 @@
           <w:sz w:val="21"/>
           <w:szCs w:val="21"/>
         </w:rPr>
-        <w:t xml:space="preserve">: The coefficient for Summer indicates a more pronounced effect, with the number of accidents being approximately 1.3303 times the number of accidents in Winter. </w:t>
-      </w:r>
-      <w:r>
-        <w:rPr>
-          <w:rFonts w:ascii="Times New Roman" w:hAnsi="Times New Roman" w:cs="Times New Roman"/>
-          <w:sz w:val="21"/>
-          <w:szCs w:val="21"/>
-        </w:rPr>
-        <w:lastRenderedPageBreak/>
-        <w:t>This translates to a 33.03% increase in accident frequency during Summer compared to Winter. Summer shows a significantly higher accident rate compared to Winter.</w:t>
+        <w:t>: The coefficient for Summer indicates a more pronounced effect, with the number of accidents being approximately 1.3303 times the number of accidents in Winter. This translates to a 33.03% increase in accident frequency during Summer compared to Winter. Summer shows a significantly higher accident rate compared to Winter.</w:t>
       </w:r>
     </w:p>
     <w:p>
